--- a/How to Install & Setup JMeter.docx
+++ b/How to Install & Setup JMeter.docx
@@ -858,8 +858,1503 @@
         </w:rPr>
         <w:t xml:space="preserve"> to run from TFS or from Builds.</w:t>
       </w:r>
+    </w:p>
+    <w:p>
+      <w:pPr>
+        <w:pStyle w:val="ListParagraph"/>
+        <w:numPr>
+          <w:ilvl w:val="1"/>
+          <w:numId w:val="1"/>
+        </w:numPr>
+        <w:rPr>
+          <w:sz w:val="30"/>
+          <w:szCs w:val="30"/>
+        </w:rPr>
+      </w:pPr>
+      <w:proofErr w:type="spellStart"/>
+      <w:r>
+        <w:rPr>
+          <w:sz w:val="30"/>
+          <w:szCs w:val="30"/>
+        </w:rPr>
+        <w:t>JMeter</w:t>
+      </w:r>
+      <w:proofErr w:type="spellEnd"/>
+      <w:r>
+        <w:rPr>
+          <w:sz w:val="30"/>
+          <w:szCs w:val="30"/>
+        </w:rPr>
+        <w:t xml:space="preserve"> cannot be configured to run directly from TFS. </w:t>
+      </w:r>
+      <w:proofErr w:type="gramStart"/>
+      <w:r>
+        <w:rPr>
+          <w:sz w:val="30"/>
+          <w:szCs w:val="30"/>
+        </w:rPr>
+        <w:t>MSVTS(</w:t>
+      </w:r>
+      <w:proofErr w:type="gramEnd"/>
+      <w:r>
+        <w:rPr>
+          <w:sz w:val="30"/>
+          <w:szCs w:val="30"/>
+        </w:rPr>
+        <w:t xml:space="preserve">Microsoft Visual Studio Team Services) supports </w:t>
+      </w:r>
+      <w:proofErr w:type="spellStart"/>
+      <w:r>
+        <w:rPr>
+          <w:sz w:val="30"/>
+          <w:szCs w:val="30"/>
+        </w:rPr>
+        <w:lastRenderedPageBreak/>
+        <w:t>JMeter</w:t>
+      </w:r>
+      <w:proofErr w:type="spellEnd"/>
+      <w:r>
+        <w:rPr>
+          <w:sz w:val="30"/>
+          <w:szCs w:val="30"/>
+        </w:rPr>
+        <w:t>.  But it runs on cloud. So, this is not a viable option for CUB</w:t>
+      </w:r>
+    </w:p>
+    <w:p>
+      <w:pPr>
+        <w:pStyle w:val="ListParagraph"/>
+        <w:numPr>
+          <w:ilvl w:val="0"/>
+          <w:numId w:val="1"/>
+        </w:numPr>
+        <w:rPr>
+          <w:sz w:val="30"/>
+          <w:szCs w:val="30"/>
+        </w:rPr>
+      </w:pPr>
+      <w:r>
+        <w:rPr>
+          <w:sz w:val="30"/>
+          <w:szCs w:val="30"/>
+        </w:rPr>
+        <w:t xml:space="preserve">Integrating </w:t>
+      </w:r>
+      <w:proofErr w:type="spellStart"/>
+      <w:r>
+        <w:rPr>
+          <w:sz w:val="30"/>
+          <w:szCs w:val="30"/>
+        </w:rPr>
+        <w:t>JMeter</w:t>
+      </w:r>
+      <w:proofErr w:type="spellEnd"/>
+      <w:r>
+        <w:rPr>
+          <w:sz w:val="30"/>
+          <w:szCs w:val="30"/>
+        </w:rPr>
+        <w:t xml:space="preserve"> into Maven</w:t>
+      </w:r>
+    </w:p>
+    <w:p>
+      <w:pPr>
+        <w:pStyle w:val="ListParagraph"/>
+        <w:numPr>
+          <w:ilvl w:val="1"/>
+          <w:numId w:val="1"/>
+        </w:numPr>
+        <w:rPr>
+          <w:sz w:val="30"/>
+          <w:szCs w:val="30"/>
+        </w:rPr>
+      </w:pPr>
+      <w:r>
+        <w:rPr>
+          <w:sz w:val="30"/>
+          <w:szCs w:val="30"/>
+        </w:rPr>
+        <w:t>Install Maven &amp; Eclipse in your machine.</w:t>
+      </w:r>
+    </w:p>
+    <w:p>
+      <w:pPr>
+        <w:pStyle w:val="ListParagraph"/>
+        <w:numPr>
+          <w:ilvl w:val="1"/>
+          <w:numId w:val="1"/>
+        </w:numPr>
+        <w:rPr>
+          <w:sz w:val="30"/>
+          <w:szCs w:val="30"/>
+        </w:rPr>
+      </w:pPr>
+      <w:r>
+        <w:rPr>
+          <w:sz w:val="30"/>
+          <w:szCs w:val="30"/>
+        </w:rPr>
+        <w:t>Create a Maven Project in Eclipse (File-&gt;New-&gt;Other)</w:t>
+      </w:r>
+    </w:p>
+    <w:p>
+      <w:pPr>
+        <w:ind w:left="1080"/>
+        <w:rPr>
+          <w:sz w:val="30"/>
+          <w:szCs w:val="30"/>
+        </w:rPr>
+      </w:pPr>
+      <w:r>
+        <w:rPr>
+          <w:noProof/>
+        </w:rPr>
+        <w:drawing>
+          <wp:inline distT="0" distB="0" distL="0" distR="0" wp14:anchorId="730071FF" wp14:editId="0418A64A">
+            <wp:extent cx="4857750" cy="4686300"/>
+            <wp:effectExtent l="0" t="0" r="0" b="0"/>
+            <wp:docPr id="2" name="Picture 2"/>
+            <wp:cNvGraphicFramePr>
+              <a:graphicFrameLocks xmlns:a="http://schemas.openxmlformats.org/drawingml/2006/main" noChangeAspect="1"/>
+            </wp:cNvGraphicFramePr>
+            <a:graphic xmlns:a="http://schemas.openxmlformats.org/drawingml/2006/main">
+              <a:graphicData uri="http://schemas.openxmlformats.org/drawingml/2006/picture">
+                <pic:pic xmlns:pic="http://schemas.openxmlformats.org/drawingml/2006/picture">
+                  <pic:nvPicPr>
+                    <pic:cNvPr id="1" name=""/>
+                    <pic:cNvPicPr/>
+                  </pic:nvPicPr>
+                  <pic:blipFill>
+                    <a:blip r:embed="rId8"/>
+                    <a:stretch>
+                      <a:fillRect/>
+                    </a:stretch>
+                  </pic:blipFill>
+                  <pic:spPr>
+                    <a:xfrm>
+                      <a:off x="0" y="0"/>
+                      <a:ext cx="4857750" cy="4686300"/>
+                    </a:xfrm>
+                    <a:prstGeom prst="rect">
+                      <a:avLst/>
+                    </a:prstGeom>
+                  </pic:spPr>
+                </pic:pic>
+              </a:graphicData>
+            </a:graphic>
+          </wp:inline>
+        </w:drawing>
+      </w:r>
+    </w:p>
+    <w:p>
+      <w:pPr>
+        <w:pStyle w:val="ListParagraph"/>
+        <w:numPr>
+          <w:ilvl w:val="1"/>
+          <w:numId w:val="1"/>
+        </w:numPr>
+        <w:rPr>
+          <w:sz w:val="30"/>
+          <w:szCs w:val="30"/>
+        </w:rPr>
+      </w:pPr>
+      <w:r>
+        <w:rPr>
+          <w:sz w:val="30"/>
+          <w:szCs w:val="30"/>
+        </w:rPr>
+        <w:t>After creating the Maven Project, open the pom.xml in editor and add the following:</w:t>
+      </w:r>
+    </w:p>
+    <w:p>
+      <w:pPr>
+        <w:ind w:left="720"/>
+        <w:rPr>
+          <w:sz w:val="30"/>
+          <w:szCs w:val="30"/>
+        </w:rPr>
+      </w:pPr>
+      <w:r>
+        <w:rPr>
+          <w:noProof/>
+        </w:rPr>
+        <w:lastRenderedPageBreak/>
+        <w:drawing>
+          <wp:inline distT="0" distB="0" distL="0" distR="0" wp14:anchorId="6E867B58" wp14:editId="51D7938C">
+            <wp:extent cx="5486400" cy="3799840"/>
+            <wp:effectExtent l="0" t="0" r="0" b="0"/>
+            <wp:docPr id="5" name="Picture 5"/>
+            <wp:cNvGraphicFramePr>
+              <a:graphicFrameLocks xmlns:a="http://schemas.openxmlformats.org/drawingml/2006/main" noChangeAspect="1"/>
+            </wp:cNvGraphicFramePr>
+            <a:graphic xmlns:a="http://schemas.openxmlformats.org/drawingml/2006/main">
+              <a:graphicData uri="http://schemas.openxmlformats.org/drawingml/2006/picture">
+                <pic:pic xmlns:pic="http://schemas.openxmlformats.org/drawingml/2006/picture">
+                  <pic:nvPicPr>
+                    <pic:cNvPr id="1" name=""/>
+                    <pic:cNvPicPr/>
+                  </pic:nvPicPr>
+                  <pic:blipFill>
+                    <a:blip r:embed="rId9"/>
+                    <a:stretch>
+                      <a:fillRect/>
+                    </a:stretch>
+                  </pic:blipFill>
+                  <pic:spPr>
+                    <a:xfrm>
+                      <a:off x="0" y="0"/>
+                      <a:ext cx="5486400" cy="3799840"/>
+                    </a:xfrm>
+                    <a:prstGeom prst="rect">
+                      <a:avLst/>
+                    </a:prstGeom>
+                  </pic:spPr>
+                </pic:pic>
+              </a:graphicData>
+            </a:graphic>
+          </wp:inline>
+        </w:drawing>
+      </w:r>
+    </w:p>
+    <w:p>
+      <w:pPr>
+        <w:pStyle w:val="ListParagraph"/>
+        <w:numPr>
+          <w:ilvl w:val="1"/>
+          <w:numId w:val="1"/>
+        </w:numPr>
+        <w:rPr>
+          <w:i/>
+          <w:sz w:val="30"/>
+          <w:szCs w:val="30"/>
+        </w:rPr>
+      </w:pPr>
+      <w:r>
+        <w:rPr>
+          <w:i/>
+          <w:sz w:val="30"/>
+          <w:szCs w:val="30"/>
+        </w:rPr>
+        <w:t>“</w:t>
+      </w:r>
+      <w:r>
+        <w:rPr>
+          <w:i/>
+          <w:sz w:val="30"/>
+          <w:szCs w:val="30"/>
+        </w:rPr>
+        <w:t>Script1.jmx</w:t>
+      </w:r>
+      <w:r>
+        <w:rPr>
+          <w:i/>
+          <w:sz w:val="30"/>
+          <w:szCs w:val="30"/>
+        </w:rPr>
+        <w:t xml:space="preserve">” </w:t>
+      </w:r>
+      <w:r>
+        <w:rPr>
+          <w:sz w:val="30"/>
+          <w:szCs w:val="30"/>
+        </w:rPr>
+        <w:t xml:space="preserve"> is the </w:t>
+      </w:r>
+      <w:proofErr w:type="spellStart"/>
+      <w:r>
+        <w:rPr>
+          <w:sz w:val="30"/>
+          <w:szCs w:val="30"/>
+        </w:rPr>
+        <w:t>JMeter</w:t>
+      </w:r>
+      <w:proofErr w:type="spellEnd"/>
+      <w:r>
+        <w:rPr>
+          <w:sz w:val="30"/>
+          <w:szCs w:val="30"/>
+        </w:rPr>
+        <w:t xml:space="preserve"> test script file</w:t>
+      </w:r>
+    </w:p>
+    <w:p>
+      <w:pPr>
+        <w:pStyle w:val="ListParagraph"/>
+        <w:numPr>
+          <w:ilvl w:val="1"/>
+          <w:numId w:val="1"/>
+        </w:numPr>
+        <w:rPr>
+          <w:sz w:val="30"/>
+          <w:szCs w:val="30"/>
+        </w:rPr>
+      </w:pPr>
+      <w:r>
+        <w:rPr>
+          <w:sz w:val="30"/>
+          <w:szCs w:val="30"/>
+        </w:rPr>
+        <w:t xml:space="preserve">To run </w:t>
+      </w:r>
+      <w:r>
+        <w:rPr>
+          <w:sz w:val="30"/>
+          <w:szCs w:val="30"/>
+        </w:rPr>
+        <w:t xml:space="preserve">the </w:t>
+      </w:r>
+      <w:r>
+        <w:rPr>
+          <w:sz w:val="30"/>
+          <w:szCs w:val="30"/>
+        </w:rPr>
+        <w:t>project</w:t>
+      </w:r>
+      <w:r>
+        <w:rPr>
+          <w:sz w:val="30"/>
+          <w:szCs w:val="30"/>
+        </w:rPr>
+        <w:t xml:space="preserve"> “</w:t>
+      </w:r>
+      <w:proofErr w:type="spellStart"/>
+      <w:r>
+        <w:rPr>
+          <w:sz w:val="30"/>
+          <w:szCs w:val="30"/>
+        </w:rPr>
+        <w:t>mvn</w:t>
+      </w:r>
+      <w:proofErr w:type="spellEnd"/>
+      <w:r>
+        <w:rPr>
+          <w:sz w:val="30"/>
+          <w:szCs w:val="30"/>
+        </w:rPr>
+        <w:t xml:space="preserve"> install”. It will automatically trigger the test cases</w:t>
+      </w:r>
+    </w:p>
+    <w:p>
+      <w:pPr>
+        <w:pStyle w:val="ListParagraph"/>
+        <w:numPr>
+          <w:ilvl w:val="0"/>
+          <w:numId w:val="1"/>
+        </w:numPr>
+        <w:rPr>
+          <w:sz w:val="30"/>
+          <w:szCs w:val="30"/>
+        </w:rPr>
+      </w:pPr>
+      <w:r>
+        <w:rPr>
+          <w:sz w:val="30"/>
+          <w:szCs w:val="30"/>
+        </w:rPr>
+        <w:t xml:space="preserve">Generating Reports in </w:t>
+      </w:r>
+      <w:proofErr w:type="spellStart"/>
+      <w:r>
+        <w:rPr>
+          <w:sz w:val="30"/>
+          <w:szCs w:val="30"/>
+        </w:rPr>
+        <w:t>JMeter</w:t>
+      </w:r>
+      <w:proofErr w:type="spellEnd"/>
+      <w:r>
+        <w:rPr>
+          <w:sz w:val="30"/>
+          <w:szCs w:val="30"/>
+        </w:rPr>
+        <w:t>:</w:t>
+      </w:r>
+    </w:p>
+    <w:p>
+      <w:pPr>
+        <w:pStyle w:val="ListParagraph"/>
+        <w:numPr>
+          <w:ilvl w:val="1"/>
+          <w:numId w:val="1"/>
+        </w:numPr>
+        <w:rPr>
+          <w:sz w:val="30"/>
+          <w:szCs w:val="30"/>
+        </w:rPr>
+      </w:pPr>
+      <w:proofErr w:type="spellStart"/>
+      <w:r>
+        <w:rPr>
+          <w:rFonts w:ascii="Helvetica" w:hAnsi="Helvetica" w:cs="Helvetica"/>
+          <w:color w:val="000000"/>
+          <w:sz w:val="27"/>
+          <w:szCs w:val="27"/>
+        </w:rPr>
+        <w:t>JMeter</w:t>
+      </w:r>
+      <w:proofErr w:type="spellEnd"/>
+      <w:r>
+        <w:rPr>
+          <w:rFonts w:ascii="Helvetica" w:hAnsi="Helvetica" w:cs="Helvetica"/>
+          <w:color w:val="000000"/>
+          <w:sz w:val="27"/>
+          <w:szCs w:val="27"/>
+        </w:rPr>
+        <w:t xml:space="preserve"> supports dashboard report generation to get graphs and statistics from a test plan</w:t>
+      </w:r>
+    </w:p>
+    <w:p>
+      <w:pPr>
+        <w:pStyle w:val="ListParagraph"/>
+        <w:numPr>
+          <w:ilvl w:val="1"/>
+          <w:numId w:val="1"/>
+        </w:numPr>
+        <w:rPr>
+          <w:sz w:val="30"/>
+          <w:szCs w:val="30"/>
+        </w:rPr>
+      </w:pPr>
+      <w:r>
+        <w:rPr>
+          <w:rFonts w:ascii="Helvetica" w:hAnsi="Helvetica" w:cs="Helvetica"/>
+          <w:color w:val="000000"/>
+          <w:sz w:val="27"/>
+          <w:szCs w:val="27"/>
+          <w:shd w:val="clear" w:color="auto" w:fill="FFFFFF"/>
+        </w:rPr>
+        <w:t xml:space="preserve">The dashboard generator is a modular extension of </w:t>
+      </w:r>
+      <w:proofErr w:type="spellStart"/>
+      <w:r>
+        <w:rPr>
+          <w:rFonts w:ascii="Helvetica" w:hAnsi="Helvetica" w:cs="Helvetica"/>
+          <w:color w:val="000000"/>
+          <w:sz w:val="27"/>
+          <w:szCs w:val="27"/>
+          <w:shd w:val="clear" w:color="auto" w:fill="FFFFFF"/>
+        </w:rPr>
+        <w:t>JMeter</w:t>
+      </w:r>
+      <w:proofErr w:type="spellEnd"/>
+      <w:r>
+        <w:rPr>
+          <w:rFonts w:ascii="Helvetica" w:hAnsi="Helvetica" w:cs="Helvetica"/>
+          <w:color w:val="000000"/>
+          <w:sz w:val="27"/>
+          <w:szCs w:val="27"/>
+          <w:shd w:val="clear" w:color="auto" w:fill="FFFFFF"/>
+        </w:rPr>
+        <w:t xml:space="preserve">. Its default behavior is to read and process samples from CSV files to generate HTML files containing graph views. </w:t>
+      </w:r>
+    </w:p>
+    <w:p>
+      <w:pPr>
+        <w:pStyle w:val="ListParagraph"/>
+        <w:numPr>
+          <w:ilvl w:val="1"/>
+          <w:numId w:val="1"/>
+        </w:numPr>
+        <w:rPr>
+          <w:sz w:val="30"/>
+          <w:szCs w:val="30"/>
+        </w:rPr>
+      </w:pPr>
+      <w:r>
+        <w:rPr>
+          <w:rFonts w:ascii="Helvetica" w:hAnsi="Helvetica" w:cs="Helvetica"/>
+          <w:color w:val="000000"/>
+          <w:sz w:val="27"/>
+          <w:szCs w:val="27"/>
+          <w:shd w:val="clear" w:color="auto" w:fill="FFFFFF"/>
+        </w:rPr>
+        <w:t>It can generate the report at end of a load test or on demand</w:t>
+      </w:r>
+    </w:p>
+    <w:p>
+      <w:pPr>
+        <w:pStyle w:val="ListParagraph"/>
+        <w:numPr>
+          <w:ilvl w:val="1"/>
+          <w:numId w:val="1"/>
+        </w:numPr>
+        <w:rPr>
+          <w:sz w:val="30"/>
+          <w:szCs w:val="30"/>
+        </w:rPr>
+      </w:pPr>
+      <w:r>
+        <w:rPr>
+          <w:rFonts w:ascii="Helvetica" w:hAnsi="Helvetica" w:cs="Helvetica"/>
+          <w:color w:val="000000"/>
+          <w:sz w:val="27"/>
+          <w:szCs w:val="27"/>
+          <w:shd w:val="clear" w:color="auto" w:fill="FFFFFF"/>
+        </w:rPr>
+        <w:t xml:space="preserve">All the configurable parameters for </w:t>
+      </w:r>
+      <w:proofErr w:type="spellStart"/>
+      <w:r>
+        <w:rPr>
+          <w:rFonts w:ascii="Helvetica" w:hAnsi="Helvetica" w:cs="Helvetica"/>
+          <w:color w:val="000000"/>
+          <w:sz w:val="27"/>
+          <w:szCs w:val="27"/>
+          <w:shd w:val="clear" w:color="auto" w:fill="FFFFFF"/>
+        </w:rPr>
+        <w:t>Dashboad</w:t>
+      </w:r>
+      <w:proofErr w:type="spellEnd"/>
+      <w:r>
+        <w:rPr>
+          <w:rFonts w:ascii="Helvetica" w:hAnsi="Helvetica" w:cs="Helvetica"/>
+          <w:color w:val="000000"/>
+          <w:sz w:val="27"/>
+          <w:szCs w:val="27"/>
+          <w:shd w:val="clear" w:color="auto" w:fill="FFFFFF"/>
+        </w:rPr>
+        <w:t xml:space="preserve"> are available @</w:t>
+      </w:r>
+      <w:hyperlink r:id="rId10" w:history="1">
+        <w:r>
+          <w:rPr>
+            <w:rStyle w:val="Hyperlink"/>
+            <w:rFonts w:ascii="Helvetica" w:hAnsi="Helvetica" w:cs="Helvetica"/>
+            <w:sz w:val="27"/>
+            <w:szCs w:val="27"/>
+            <w:shd w:val="clear" w:color="auto" w:fill="FFFFFF"/>
+          </w:rPr>
+          <w:t>http://jmeter.apache.org/usermanual/generating-dashboard.html</w:t>
+        </w:r>
+      </w:hyperlink>
+    </w:p>
+    <w:p>
+      <w:pPr>
+        <w:pStyle w:val="ListParagraph"/>
+        <w:numPr>
+          <w:ilvl w:val="1"/>
+          <w:numId w:val="1"/>
+        </w:numPr>
+        <w:rPr>
+          <w:sz w:val="30"/>
+          <w:szCs w:val="30"/>
+        </w:rPr>
+      </w:pPr>
+      <w:r>
+        <w:rPr>
+          <w:rFonts w:ascii="Helvetica" w:hAnsi="Helvetica" w:cs="Helvetica"/>
+          <w:color w:val="000000"/>
+          <w:sz w:val="27"/>
+          <w:szCs w:val="27"/>
+          <w:shd w:val="clear" w:color="auto" w:fill="FFFFFF"/>
+        </w:rPr>
+        <w:t>Request the team to go through the link and build the reports.</w:t>
+      </w:r>
+    </w:p>
+    <w:p>
+      <w:pPr>
+        <w:rPr>
+          <w:sz w:val="30"/>
+          <w:szCs w:val="30"/>
+        </w:rPr>
+      </w:pPr>
+    </w:p>
+    <w:p>
+      <w:pPr>
+        <w:pStyle w:val="ListParagraph"/>
+        <w:numPr>
+          <w:ilvl w:val="0"/>
+          <w:numId w:val="1"/>
+        </w:numPr>
+        <w:rPr>
+          <w:sz w:val="30"/>
+          <w:szCs w:val="30"/>
+        </w:rPr>
+      </w:pPr>
+      <w:r>
+        <w:rPr>
+          <w:rFonts w:ascii="Helvetica" w:hAnsi="Helvetica" w:cs="Helvetica"/>
+          <w:color w:val="000000"/>
+          <w:sz w:val="27"/>
+          <w:szCs w:val="27"/>
+          <w:shd w:val="clear" w:color="auto" w:fill="FFFFFF"/>
+        </w:rPr>
+        <w:lastRenderedPageBreak/>
+        <w:t xml:space="preserve">Distributed load testing with </w:t>
+      </w:r>
+      <w:proofErr w:type="spellStart"/>
+      <w:r>
+        <w:rPr>
+          <w:rFonts w:ascii="Helvetica" w:hAnsi="Helvetica" w:cs="Helvetica"/>
+          <w:color w:val="000000"/>
+          <w:sz w:val="27"/>
+          <w:szCs w:val="27"/>
+          <w:shd w:val="clear" w:color="auto" w:fill="FFFFFF"/>
+        </w:rPr>
+        <w:t>JMeter</w:t>
+      </w:r>
+      <w:proofErr w:type="spellEnd"/>
+    </w:p>
+    <w:p>
+      <w:pPr>
+        <w:ind w:left="720"/>
+        <w:jc w:val="both"/>
+        <w:rPr>
+          <w:rFonts w:ascii="Helvetica" w:hAnsi="Helvetica" w:cs="Helvetica"/>
+          <w:color w:val="000000"/>
+          <w:sz w:val="27"/>
+          <w:szCs w:val="27"/>
+        </w:rPr>
+      </w:pPr>
+      <w:r>
+        <w:rPr>
+          <w:rFonts w:ascii="Helvetica" w:hAnsi="Helvetica" w:cs="Helvetica"/>
+          <w:color w:val="000000"/>
+          <w:sz w:val="27"/>
+          <w:szCs w:val="27"/>
+        </w:rPr>
+        <w:t xml:space="preserve">In the event that your </w:t>
+      </w:r>
+      <w:proofErr w:type="spellStart"/>
+      <w:r>
+        <w:rPr>
+          <w:rFonts w:ascii="Helvetica" w:hAnsi="Helvetica" w:cs="Helvetica"/>
+          <w:color w:val="000000"/>
+          <w:sz w:val="27"/>
+          <w:szCs w:val="27"/>
+        </w:rPr>
+        <w:t>JMeter</w:t>
+      </w:r>
+      <w:proofErr w:type="spellEnd"/>
+      <w:r>
+        <w:rPr>
+          <w:rFonts w:ascii="Helvetica" w:hAnsi="Helvetica" w:cs="Helvetica"/>
+          <w:color w:val="000000"/>
+          <w:sz w:val="27"/>
+          <w:szCs w:val="27"/>
+        </w:rPr>
+        <w:t xml:space="preserve"> client machine is unable, performance-wise, to simulate enough users to stress your server or is limited at network level, an option exists to control multiple, remote </w:t>
+      </w:r>
+      <w:proofErr w:type="spellStart"/>
+      <w:r>
+        <w:rPr>
+          <w:rFonts w:ascii="Helvetica" w:hAnsi="Helvetica" w:cs="Helvetica"/>
+          <w:color w:val="000000"/>
+          <w:sz w:val="27"/>
+          <w:szCs w:val="27"/>
+        </w:rPr>
+        <w:t>JMeter</w:t>
+      </w:r>
+      <w:proofErr w:type="spellEnd"/>
+      <w:r>
+        <w:rPr>
+          <w:rFonts w:ascii="Helvetica" w:hAnsi="Helvetica" w:cs="Helvetica"/>
+          <w:color w:val="000000"/>
+          <w:sz w:val="27"/>
+          <w:szCs w:val="27"/>
+        </w:rPr>
+        <w:t xml:space="preserve"> engines from a single </w:t>
+      </w:r>
+      <w:proofErr w:type="spellStart"/>
+      <w:r>
+        <w:rPr>
+          <w:rFonts w:ascii="Helvetica" w:hAnsi="Helvetica" w:cs="Helvetica"/>
+          <w:color w:val="000000"/>
+          <w:sz w:val="27"/>
+          <w:szCs w:val="27"/>
+        </w:rPr>
+        <w:t>JMeter</w:t>
+      </w:r>
+      <w:proofErr w:type="spellEnd"/>
+      <w:r>
+        <w:rPr>
+          <w:rFonts w:ascii="Helvetica" w:hAnsi="Helvetica" w:cs="Helvetica"/>
+          <w:color w:val="000000"/>
+          <w:sz w:val="27"/>
+          <w:szCs w:val="27"/>
+        </w:rPr>
+        <w:t xml:space="preserve"> client. By running </w:t>
+      </w:r>
+      <w:proofErr w:type="spellStart"/>
+      <w:r>
+        <w:rPr>
+          <w:rFonts w:ascii="Helvetica" w:hAnsi="Helvetica" w:cs="Helvetica"/>
+          <w:color w:val="000000"/>
+          <w:sz w:val="27"/>
+          <w:szCs w:val="27"/>
+        </w:rPr>
+        <w:t>JMeter</w:t>
+      </w:r>
+      <w:proofErr w:type="spellEnd"/>
+      <w:r>
+        <w:rPr>
+          <w:rFonts w:ascii="Helvetica" w:hAnsi="Helvetica" w:cs="Helvetica"/>
+          <w:color w:val="000000"/>
+          <w:sz w:val="27"/>
+          <w:szCs w:val="27"/>
+        </w:rPr>
+        <w:t xml:space="preserve"> remotely, you can replicate a test across many low-end computers and thus simulate a larger load on the server. One instance of the </w:t>
+      </w:r>
+      <w:proofErr w:type="spellStart"/>
+      <w:r>
+        <w:rPr>
+          <w:rFonts w:ascii="Helvetica" w:hAnsi="Helvetica" w:cs="Helvetica"/>
+          <w:color w:val="000000"/>
+          <w:sz w:val="27"/>
+          <w:szCs w:val="27"/>
+        </w:rPr>
+        <w:t>JMeter</w:t>
+      </w:r>
+      <w:proofErr w:type="spellEnd"/>
+      <w:r>
+        <w:rPr>
+          <w:rFonts w:ascii="Helvetica" w:hAnsi="Helvetica" w:cs="Helvetica"/>
+          <w:color w:val="000000"/>
+          <w:sz w:val="27"/>
+          <w:szCs w:val="27"/>
+        </w:rPr>
+        <w:t xml:space="preserve"> client can control any number of remote </w:t>
+      </w:r>
+      <w:proofErr w:type="spellStart"/>
+      <w:r>
+        <w:rPr>
+          <w:rFonts w:ascii="Helvetica" w:hAnsi="Helvetica" w:cs="Helvetica"/>
+          <w:color w:val="000000"/>
+          <w:sz w:val="27"/>
+          <w:szCs w:val="27"/>
+        </w:rPr>
+        <w:t>JMeter</w:t>
+      </w:r>
+      <w:proofErr w:type="spellEnd"/>
+      <w:r>
+        <w:rPr>
+          <w:rFonts w:ascii="Helvetica" w:hAnsi="Helvetica" w:cs="Helvetica"/>
+          <w:color w:val="000000"/>
+          <w:sz w:val="27"/>
+          <w:szCs w:val="27"/>
+        </w:rPr>
+        <w:t xml:space="preserve"> instances, and collect all the data from them. This offers the following features</w:t>
+      </w:r>
+    </w:p>
+    <w:p>
+      <w:pPr>
+        <w:pStyle w:val="ListParagraph"/>
+        <w:numPr>
+          <w:ilvl w:val="1"/>
+          <w:numId w:val="1"/>
+        </w:numPr>
+        <w:rPr>
+          <w:rFonts w:ascii="Helvetica" w:hAnsi="Helvetica" w:cs="Helvetica"/>
+          <w:color w:val="000000"/>
+          <w:sz w:val="27"/>
+          <w:szCs w:val="27"/>
+        </w:rPr>
+      </w:pPr>
+      <w:r>
+        <w:rPr>
+          <w:rFonts w:ascii="Helvetica" w:hAnsi="Helvetica" w:cs="Helvetica"/>
+          <w:color w:val="000000"/>
+          <w:sz w:val="27"/>
+          <w:szCs w:val="27"/>
+        </w:rPr>
+        <w:t>Start the servers</w:t>
+      </w:r>
+      <w:r>
+        <w:rPr>
+          <w:rFonts w:ascii="Helvetica" w:hAnsi="Helvetica" w:cs="Helvetica"/>
+          <w:color w:val="000000"/>
+          <w:sz w:val="27"/>
+          <w:szCs w:val="27"/>
+        </w:rPr>
+        <w:t>:</w:t>
+      </w:r>
+    </w:p>
+    <w:p>
+      <w:pPr>
+        <w:pStyle w:val="NormalWeb"/>
+        <w:ind w:left="360"/>
+        <w:jc w:val="both"/>
+        <w:rPr>
+          <w:rFonts w:ascii="Helvetica" w:hAnsi="Helvetica" w:cs="Helvetica"/>
+          <w:color w:val="000000"/>
+          <w:sz w:val="27"/>
+          <w:szCs w:val="27"/>
+        </w:rPr>
+      </w:pPr>
+      <w:r>
+        <w:rPr>
+          <w:rFonts w:ascii="Helvetica" w:hAnsi="Helvetica" w:cs="Helvetica"/>
+          <w:color w:val="000000"/>
+          <w:sz w:val="27"/>
+          <w:szCs w:val="27"/>
+        </w:rPr>
+        <w:t xml:space="preserve">To run </w:t>
+      </w:r>
+      <w:proofErr w:type="spellStart"/>
+      <w:r>
+        <w:rPr>
+          <w:rFonts w:ascii="Helvetica" w:hAnsi="Helvetica" w:cs="Helvetica"/>
+          <w:color w:val="000000"/>
+          <w:sz w:val="27"/>
+          <w:szCs w:val="27"/>
+        </w:rPr>
+        <w:t>JMeter</w:t>
+      </w:r>
+      <w:proofErr w:type="spellEnd"/>
+      <w:r>
+        <w:rPr>
+          <w:rFonts w:ascii="Helvetica" w:hAnsi="Helvetica" w:cs="Helvetica"/>
+          <w:color w:val="000000"/>
+          <w:sz w:val="27"/>
+          <w:szCs w:val="27"/>
+        </w:rPr>
+        <w:t xml:space="preserve"> in remote node, start the </w:t>
+      </w:r>
+      <w:proofErr w:type="spellStart"/>
+      <w:r>
+        <w:rPr>
+          <w:rFonts w:ascii="Helvetica" w:hAnsi="Helvetica" w:cs="Helvetica"/>
+          <w:color w:val="000000"/>
+          <w:sz w:val="27"/>
+          <w:szCs w:val="27"/>
+        </w:rPr>
+        <w:t>JMeter</w:t>
+      </w:r>
+      <w:proofErr w:type="spellEnd"/>
+      <w:r>
+        <w:rPr>
+          <w:rFonts w:ascii="Helvetica" w:hAnsi="Helvetica" w:cs="Helvetica"/>
+          <w:color w:val="000000"/>
+          <w:sz w:val="27"/>
+          <w:szCs w:val="27"/>
+        </w:rPr>
+        <w:t xml:space="preserve"> server component on all machines you wish to run on by running the </w:t>
+      </w:r>
+      <w:r>
+        <w:rPr>
+          <w:rStyle w:val="code"/>
+          <w:rFonts w:ascii="Courier New" w:hAnsi="Courier New" w:cs="Courier New"/>
+          <w:b/>
+          <w:bCs/>
+          <w:color w:val="A52A2A"/>
+          <w:sz w:val="27"/>
+          <w:szCs w:val="27"/>
+        </w:rPr>
+        <w:t>JMETER_HOME/bin/</w:t>
+      </w:r>
+      <w:proofErr w:type="spellStart"/>
+      <w:r>
+        <w:rPr>
+          <w:rStyle w:val="code"/>
+          <w:rFonts w:ascii="Courier New" w:hAnsi="Courier New" w:cs="Courier New"/>
+          <w:b/>
+          <w:bCs/>
+          <w:color w:val="A52A2A"/>
+          <w:sz w:val="27"/>
+          <w:szCs w:val="27"/>
+        </w:rPr>
+        <w:t>jmeter</w:t>
+      </w:r>
+      <w:proofErr w:type="spellEnd"/>
+      <w:r>
+        <w:rPr>
+          <w:rStyle w:val="code"/>
+          <w:rFonts w:ascii="Courier New" w:hAnsi="Courier New" w:cs="Courier New"/>
+          <w:b/>
+          <w:bCs/>
+          <w:color w:val="A52A2A"/>
+          <w:sz w:val="27"/>
+          <w:szCs w:val="27"/>
+        </w:rPr>
+        <w:t>-server</w:t>
+      </w:r>
+      <w:r>
+        <w:rPr>
+          <w:rFonts w:ascii="Helvetica" w:hAnsi="Helvetica" w:cs="Helvetica"/>
+          <w:color w:val="000000"/>
+          <w:sz w:val="27"/>
+          <w:szCs w:val="27"/>
+        </w:rPr>
+        <w:t> (</w:t>
+      </w:r>
+      <w:proofErr w:type="spellStart"/>
+      <w:proofErr w:type="gramStart"/>
+      <w:r>
+        <w:rPr>
+          <w:rFonts w:ascii="Helvetica" w:hAnsi="Helvetica" w:cs="Helvetica"/>
+          <w:color w:val="000000"/>
+          <w:sz w:val="27"/>
+          <w:szCs w:val="27"/>
+        </w:rPr>
+        <w:t>unix</w:t>
+      </w:r>
+      <w:proofErr w:type="spellEnd"/>
+      <w:proofErr w:type="gramEnd"/>
+      <w:r>
+        <w:rPr>
+          <w:rFonts w:ascii="Helvetica" w:hAnsi="Helvetica" w:cs="Helvetica"/>
+          <w:color w:val="000000"/>
+          <w:sz w:val="27"/>
+          <w:szCs w:val="27"/>
+        </w:rPr>
+        <w:t>) or </w:t>
+      </w:r>
+      <w:r>
+        <w:rPr>
+          <w:rStyle w:val="code"/>
+          <w:rFonts w:ascii="Courier New" w:hAnsi="Courier New" w:cs="Courier New"/>
+          <w:b/>
+          <w:bCs/>
+          <w:color w:val="A52A2A"/>
+          <w:sz w:val="27"/>
+          <w:szCs w:val="27"/>
+        </w:rPr>
+        <w:t>JMETER_HOME/bin/jmeter-server.bat</w:t>
+      </w:r>
+      <w:r>
+        <w:rPr>
+          <w:rFonts w:ascii="Helvetica" w:hAnsi="Helvetica" w:cs="Helvetica"/>
+          <w:color w:val="000000"/>
+          <w:sz w:val="27"/>
+          <w:szCs w:val="27"/>
+        </w:rPr>
+        <w:t> (windows) script.</w:t>
+      </w:r>
+    </w:p>
+    <w:p>
+      <w:pPr>
+        <w:pStyle w:val="NormalWeb"/>
+        <w:ind w:left="360"/>
+        <w:jc w:val="both"/>
+        <w:rPr>
+          <w:rFonts w:ascii="Helvetica" w:hAnsi="Helvetica" w:cs="Helvetica"/>
+          <w:color w:val="000000"/>
+          <w:sz w:val="27"/>
+          <w:szCs w:val="27"/>
+        </w:rPr>
+      </w:pPr>
+      <w:r>
+        <w:rPr>
+          <w:rFonts w:ascii="Helvetica" w:hAnsi="Helvetica" w:cs="Helvetica"/>
+          <w:color w:val="000000"/>
+          <w:sz w:val="27"/>
+          <w:szCs w:val="27"/>
+        </w:rPr>
+        <w:t xml:space="preserve">Note that there can only be one </w:t>
+      </w:r>
+      <w:proofErr w:type="spellStart"/>
+      <w:r>
+        <w:rPr>
+          <w:rFonts w:ascii="Helvetica" w:hAnsi="Helvetica" w:cs="Helvetica"/>
+          <w:color w:val="000000"/>
+          <w:sz w:val="27"/>
+          <w:szCs w:val="27"/>
+        </w:rPr>
+        <w:t>JMeter</w:t>
+      </w:r>
+      <w:proofErr w:type="spellEnd"/>
+      <w:r>
+        <w:rPr>
+          <w:rFonts w:ascii="Helvetica" w:hAnsi="Helvetica" w:cs="Helvetica"/>
+          <w:color w:val="000000"/>
+          <w:sz w:val="27"/>
+          <w:szCs w:val="27"/>
+        </w:rPr>
+        <w:t xml:space="preserve"> server on each node </w:t>
+      </w:r>
+    </w:p>
+    <w:p>
+      <w:pPr>
+        <w:pStyle w:val="ListParagraph"/>
+        <w:numPr>
+          <w:ilvl w:val="1"/>
+          <w:numId w:val="1"/>
+        </w:numPr>
+        <w:rPr>
+          <w:rFonts w:ascii="Helvetica" w:hAnsi="Helvetica" w:cs="Helvetica"/>
+          <w:color w:val="000000"/>
+          <w:sz w:val="27"/>
+          <w:szCs w:val="27"/>
+        </w:rPr>
+      </w:pPr>
+      <w:r>
+        <w:rPr>
+          <w:rFonts w:ascii="Helvetica" w:hAnsi="Helvetica" w:cs="Helvetica"/>
+          <w:color w:val="000000"/>
+          <w:sz w:val="27"/>
+          <w:szCs w:val="27"/>
+        </w:rPr>
+        <w:t>Add the server IP to your client's Properties File</w:t>
+      </w:r>
+      <w:r>
+        <w:rPr>
+          <w:rFonts w:ascii="Helvetica" w:hAnsi="Helvetica" w:cs="Helvetica"/>
+          <w:color w:val="000000"/>
+          <w:sz w:val="27"/>
+          <w:szCs w:val="27"/>
+        </w:rPr>
+        <w:t>:</w:t>
+      </w:r>
+    </w:p>
+    <w:p>
+      <w:pPr>
+        <w:rPr>
+          <w:rFonts w:ascii="Helvetica" w:hAnsi="Helvetica" w:cs="Helvetica"/>
+          <w:color w:val="000000"/>
+          <w:sz w:val="27"/>
+          <w:szCs w:val="27"/>
+        </w:rPr>
+      </w:pPr>
+      <w:r>
+        <w:rPr>
+          <w:rFonts w:ascii="Helvetica" w:hAnsi="Helvetica" w:cs="Helvetica"/>
+          <w:color w:val="000000"/>
+          <w:sz w:val="27"/>
+          <w:szCs w:val="27"/>
+        </w:rPr>
+        <w:t>Edit the properties file </w:t>
+      </w:r>
+      <w:r>
+        <w:rPr>
+          <w:rFonts w:ascii="Helvetica" w:hAnsi="Helvetica" w:cs="Helvetica"/>
+          <w:i/>
+          <w:iCs/>
+          <w:color w:val="000000"/>
+          <w:sz w:val="27"/>
+          <w:szCs w:val="27"/>
+        </w:rPr>
+        <w:t xml:space="preserve">on the controlling </w:t>
+      </w:r>
+      <w:proofErr w:type="spellStart"/>
+      <w:r>
+        <w:rPr>
+          <w:rFonts w:ascii="Helvetica" w:hAnsi="Helvetica" w:cs="Helvetica"/>
+          <w:i/>
+          <w:iCs/>
+          <w:color w:val="000000"/>
+          <w:sz w:val="27"/>
+          <w:szCs w:val="27"/>
+        </w:rPr>
+        <w:t>JMeter</w:t>
+      </w:r>
+      <w:proofErr w:type="spellEnd"/>
+      <w:r>
+        <w:rPr>
+          <w:rFonts w:ascii="Helvetica" w:hAnsi="Helvetica" w:cs="Helvetica"/>
+          <w:i/>
+          <w:iCs/>
+          <w:color w:val="000000"/>
+          <w:sz w:val="27"/>
+          <w:szCs w:val="27"/>
+        </w:rPr>
+        <w:t xml:space="preserve"> machine</w:t>
+      </w:r>
+      <w:r>
+        <w:rPr>
+          <w:rFonts w:ascii="Helvetica" w:hAnsi="Helvetica" w:cs="Helvetica"/>
+          <w:color w:val="000000"/>
+          <w:sz w:val="27"/>
+          <w:szCs w:val="27"/>
+        </w:rPr>
+        <w:t>. In </w:t>
+      </w:r>
+      <w:r>
+        <w:rPr>
+          <w:rStyle w:val="code"/>
+          <w:rFonts w:ascii="Courier New" w:hAnsi="Courier New" w:cs="Courier New"/>
+          <w:b/>
+          <w:bCs/>
+          <w:color w:val="A52A2A"/>
+          <w:sz w:val="27"/>
+          <w:szCs w:val="27"/>
+        </w:rPr>
+        <w:t>JMETER_HOME/bin/</w:t>
+      </w:r>
+      <w:proofErr w:type="spellStart"/>
+      <w:r>
+        <w:rPr>
+          <w:rStyle w:val="code"/>
+          <w:rFonts w:ascii="Courier New" w:hAnsi="Courier New" w:cs="Courier New"/>
+          <w:b/>
+          <w:bCs/>
+          <w:color w:val="A52A2A"/>
+          <w:sz w:val="27"/>
+          <w:szCs w:val="27"/>
+        </w:rPr>
+        <w:t>jmeter.properties</w:t>
+      </w:r>
+      <w:proofErr w:type="spellEnd"/>
+      <w:r>
+        <w:rPr>
+          <w:rFonts w:ascii="Helvetica" w:hAnsi="Helvetica" w:cs="Helvetica"/>
+          <w:color w:val="000000"/>
+          <w:sz w:val="27"/>
+          <w:szCs w:val="27"/>
+        </w:rPr>
+        <w:t>, find the property named, "</w:t>
+      </w:r>
+      <w:proofErr w:type="spellStart"/>
+      <w:r>
+        <w:rPr>
+          <w:rStyle w:val="code"/>
+          <w:rFonts w:ascii="Courier New" w:hAnsi="Courier New" w:cs="Courier New"/>
+          <w:b/>
+          <w:bCs/>
+          <w:color w:val="A52A2A"/>
+          <w:sz w:val="27"/>
+          <w:szCs w:val="27"/>
+        </w:rPr>
+        <w:t>remote_hosts</w:t>
+      </w:r>
+      <w:proofErr w:type="spellEnd"/>
+      <w:r>
+        <w:rPr>
+          <w:rFonts w:ascii="Helvetica" w:hAnsi="Helvetica" w:cs="Helvetica"/>
+          <w:color w:val="000000"/>
+          <w:sz w:val="27"/>
+          <w:szCs w:val="27"/>
+        </w:rPr>
+        <w:t xml:space="preserve">", and add the value of your running </w:t>
+      </w:r>
+      <w:proofErr w:type="spellStart"/>
+      <w:r>
+        <w:rPr>
+          <w:rFonts w:ascii="Helvetica" w:hAnsi="Helvetica" w:cs="Helvetica"/>
+          <w:color w:val="000000"/>
+          <w:sz w:val="27"/>
+          <w:szCs w:val="27"/>
+        </w:rPr>
+        <w:t>JMeter</w:t>
+      </w:r>
+      <w:proofErr w:type="spellEnd"/>
+      <w:r>
+        <w:rPr>
+          <w:rFonts w:ascii="Helvetica" w:hAnsi="Helvetica" w:cs="Helvetica"/>
+          <w:color w:val="000000"/>
+          <w:sz w:val="27"/>
+          <w:szCs w:val="27"/>
+        </w:rPr>
+        <w:t xml:space="preserve"> server's IP address. Multiple such servers can be added, comma-delimited</w:t>
+      </w:r>
+      <w:r>
+        <w:rPr>
+          <w:rFonts w:ascii="Helvetica" w:hAnsi="Helvetica" w:cs="Helvetica"/>
+          <w:color w:val="000000"/>
+          <w:sz w:val="27"/>
+          <w:szCs w:val="27"/>
+        </w:rPr>
+        <w:t>.</w:t>
+      </w:r>
+    </w:p>
+    <w:p>
+      <w:pPr>
+        <w:rPr>
+          <w:rFonts w:ascii="Helvetica" w:hAnsi="Helvetica" w:cs="Helvetica"/>
+          <w:color w:val="000000"/>
+          <w:sz w:val="27"/>
+          <w:szCs w:val="27"/>
+        </w:rPr>
+      </w:pPr>
+      <w:r>
+        <w:rPr>
+          <w:noProof/>
+        </w:rPr>
+        <w:drawing>
+          <wp:inline distT="0" distB="0" distL="0" distR="0" wp14:anchorId="5CFC09C5" wp14:editId="69CD60AC">
+            <wp:extent cx="5486400" cy="1825625"/>
+            <wp:effectExtent l="0" t="0" r="0" b="3175"/>
+            <wp:docPr id="6" name="Picture 6"/>
+            <wp:cNvGraphicFramePr>
+              <a:graphicFrameLocks xmlns:a="http://schemas.openxmlformats.org/drawingml/2006/main" noChangeAspect="1"/>
+            </wp:cNvGraphicFramePr>
+            <a:graphic xmlns:a="http://schemas.openxmlformats.org/drawingml/2006/main">
+              <a:graphicData uri="http://schemas.openxmlformats.org/drawingml/2006/picture">
+                <pic:pic xmlns:pic="http://schemas.openxmlformats.org/drawingml/2006/picture">
+                  <pic:nvPicPr>
+                    <pic:cNvPr id="1" name=""/>
+                    <pic:cNvPicPr/>
+                  </pic:nvPicPr>
+                  <pic:blipFill>
+                    <a:blip r:embed="rId11"/>
+                    <a:stretch>
+                      <a:fillRect/>
+                    </a:stretch>
+                  </pic:blipFill>
+                  <pic:spPr>
+                    <a:xfrm>
+                      <a:off x="0" y="0"/>
+                      <a:ext cx="5486400" cy="1825625"/>
+                    </a:xfrm>
+                    <a:prstGeom prst="rect">
+                      <a:avLst/>
+                    </a:prstGeom>
+                  </pic:spPr>
+                </pic:pic>
+              </a:graphicData>
+            </a:graphic>
+          </wp:inline>
+        </w:drawing>
+      </w:r>
+    </w:p>
+    <w:p>
+      <w:pPr>
+        <w:rPr>
+          <w:rFonts w:ascii="Helvetica" w:hAnsi="Helvetica" w:cs="Helvetica"/>
+          <w:color w:val="000000"/>
+          <w:sz w:val="27"/>
+          <w:szCs w:val="27"/>
+        </w:rPr>
+      </w:pPr>
+    </w:p>
+    <w:p>
+      <w:pPr>
+        <w:pStyle w:val="ListParagraph"/>
+        <w:numPr>
+          <w:ilvl w:val="1"/>
+          <w:numId w:val="1"/>
+        </w:numPr>
+        <w:rPr>
+          <w:rFonts w:ascii="Helvetica" w:hAnsi="Helvetica" w:cs="Helvetica"/>
+          <w:color w:val="000000"/>
+          <w:sz w:val="27"/>
+          <w:szCs w:val="27"/>
+        </w:rPr>
+      </w:pPr>
+      <w:r>
+        <w:rPr>
+          <w:rFonts w:ascii="Helvetica" w:hAnsi="Helvetica" w:cs="Helvetica"/>
+          <w:color w:val="000000"/>
+          <w:sz w:val="27"/>
+          <w:szCs w:val="27"/>
+        </w:rPr>
+        <w:lastRenderedPageBreak/>
+        <w:t xml:space="preserve">Start the </w:t>
+      </w:r>
+      <w:proofErr w:type="spellStart"/>
+      <w:r>
+        <w:rPr>
+          <w:rFonts w:ascii="Helvetica" w:hAnsi="Helvetica" w:cs="Helvetica"/>
+          <w:color w:val="000000"/>
+          <w:sz w:val="27"/>
+          <w:szCs w:val="27"/>
+        </w:rPr>
+        <w:t>JMeter</w:t>
+      </w:r>
+      <w:proofErr w:type="spellEnd"/>
+      <w:r>
+        <w:rPr>
+          <w:rFonts w:ascii="Helvetica" w:hAnsi="Helvetica" w:cs="Helvetica"/>
+          <w:color w:val="000000"/>
+          <w:sz w:val="27"/>
+          <w:szCs w:val="27"/>
+        </w:rPr>
+        <w:t xml:space="preserve"> Client from a GUI client to check configuration</w:t>
+      </w:r>
+    </w:p>
+    <w:p>
+      <w:pPr>
+        <w:ind w:left="1080"/>
+        <w:jc w:val="both"/>
+        <w:rPr>
+          <w:rFonts w:ascii="Helvetica" w:hAnsi="Helvetica" w:cs="Helvetica"/>
+          <w:color w:val="000000"/>
+          <w:sz w:val="27"/>
+          <w:szCs w:val="27"/>
+        </w:rPr>
+      </w:pPr>
+      <w:r>
+        <w:rPr>
+          <w:rFonts w:ascii="Helvetica" w:hAnsi="Helvetica" w:cs="Helvetica"/>
+          <w:color w:val="000000"/>
+          <w:sz w:val="27"/>
+          <w:szCs w:val="27"/>
+        </w:rPr>
+        <w:t xml:space="preserve">Now you are ready to start the controlling </w:t>
+      </w:r>
+      <w:proofErr w:type="spellStart"/>
+      <w:r>
+        <w:rPr>
+          <w:rFonts w:ascii="Helvetica" w:hAnsi="Helvetica" w:cs="Helvetica"/>
+          <w:color w:val="000000"/>
+          <w:sz w:val="27"/>
+          <w:szCs w:val="27"/>
+        </w:rPr>
+        <w:t>JMeter</w:t>
+      </w:r>
+      <w:proofErr w:type="spellEnd"/>
+      <w:r>
+        <w:rPr>
+          <w:rFonts w:ascii="Helvetica" w:hAnsi="Helvetica" w:cs="Helvetica"/>
+          <w:color w:val="000000"/>
+          <w:sz w:val="27"/>
+          <w:szCs w:val="27"/>
+        </w:rPr>
+        <w:t xml:space="preserve"> client. For MS-Windows, start the client with the script "</w:t>
+      </w:r>
+      <w:r>
+        <w:rPr>
+          <w:rStyle w:val="code"/>
+          <w:rFonts w:ascii="Courier New" w:hAnsi="Courier New" w:cs="Courier New"/>
+          <w:b/>
+          <w:bCs/>
+          <w:color w:val="A52A2A"/>
+          <w:sz w:val="27"/>
+          <w:szCs w:val="27"/>
+        </w:rPr>
+        <w:t>bin/jmeter.bat</w:t>
+      </w:r>
+      <w:r>
+        <w:rPr>
+          <w:rFonts w:ascii="Helvetica" w:hAnsi="Helvetica" w:cs="Helvetica"/>
+          <w:color w:val="000000"/>
+          <w:sz w:val="27"/>
+          <w:szCs w:val="27"/>
+        </w:rPr>
+        <w:t>". For UNIX, use the script "</w:t>
+      </w:r>
+      <w:r>
+        <w:rPr>
+          <w:rStyle w:val="code"/>
+          <w:rFonts w:ascii="Courier New" w:hAnsi="Courier New" w:cs="Courier New"/>
+          <w:b/>
+          <w:bCs/>
+          <w:color w:val="A52A2A"/>
+          <w:sz w:val="27"/>
+          <w:szCs w:val="27"/>
+        </w:rPr>
+        <w:t>bin/</w:t>
+      </w:r>
+      <w:proofErr w:type="spellStart"/>
+      <w:r>
+        <w:rPr>
+          <w:rStyle w:val="code"/>
+          <w:rFonts w:ascii="Courier New" w:hAnsi="Courier New" w:cs="Courier New"/>
+          <w:b/>
+          <w:bCs/>
+          <w:color w:val="A52A2A"/>
+          <w:sz w:val="27"/>
+          <w:szCs w:val="27"/>
+        </w:rPr>
+        <w:t>jmeter</w:t>
+      </w:r>
+      <w:proofErr w:type="spellEnd"/>
+      <w:r>
+        <w:rPr>
+          <w:rFonts w:ascii="Helvetica" w:hAnsi="Helvetica" w:cs="Helvetica"/>
+          <w:color w:val="000000"/>
+          <w:sz w:val="27"/>
+          <w:szCs w:val="27"/>
+        </w:rPr>
+        <w:t xml:space="preserve">". You will notice that the Run menu contains two new sub-menus: "Remote Start" and "Remote Stop" (see figure 1). These menus contain the client that you set in the properties file. Use the remote start and stop instead of the normal </w:t>
+      </w:r>
+      <w:proofErr w:type="spellStart"/>
+      <w:r>
+        <w:rPr>
+          <w:rFonts w:ascii="Helvetica" w:hAnsi="Helvetica" w:cs="Helvetica"/>
+          <w:color w:val="000000"/>
+          <w:sz w:val="27"/>
+          <w:szCs w:val="27"/>
+        </w:rPr>
+        <w:t>JMeter</w:t>
+      </w:r>
+      <w:proofErr w:type="spellEnd"/>
+      <w:r>
+        <w:rPr>
+          <w:rFonts w:ascii="Helvetica" w:hAnsi="Helvetica" w:cs="Helvetica"/>
+          <w:color w:val="000000"/>
+          <w:sz w:val="27"/>
+          <w:szCs w:val="27"/>
+        </w:rPr>
+        <w:t xml:space="preserve"> start and stop menu items</w:t>
+      </w:r>
+    </w:p>
+    <w:p>
+      <w:pPr>
+        <w:ind w:left="1080"/>
+        <w:jc w:val="both"/>
+        <w:rPr>
+          <w:rFonts w:ascii="Helvetica" w:hAnsi="Helvetica" w:cs="Helvetica"/>
+          <w:color w:val="000000"/>
+          <w:sz w:val="27"/>
+          <w:szCs w:val="27"/>
+        </w:rPr>
+      </w:pPr>
+      <w:r>
+        <w:rPr>
+          <w:noProof/>
+        </w:rPr>
+        <w:drawing>
+          <wp:inline distT="0" distB="0" distL="0" distR="0">
+            <wp:extent cx="4635500" cy="2806700"/>
+            <wp:effectExtent l="0" t="0" r="0" b="0"/>
+            <wp:docPr id="7" name="Picture 7" descr="Figure 1 - Run Menu"/>
+            <wp:cNvGraphicFramePr>
+              <a:graphicFrameLocks xmlns:a="http://schemas.openxmlformats.org/drawingml/2006/main" noChangeAspect="1"/>
+            </wp:cNvGraphicFramePr>
+            <a:graphic xmlns:a="http://schemas.openxmlformats.org/drawingml/2006/main">
+              <a:graphicData uri="http://schemas.openxmlformats.org/drawingml/2006/picture">
+                <pic:pic xmlns:pic="http://schemas.openxmlformats.org/drawingml/2006/picture">
+                  <pic:nvPicPr>
+                    <pic:cNvPr id="0" name="Picture 1" descr="Figure 1 - Run Menu"/>
+                    <pic:cNvPicPr>
+                      <a:picLocks noChangeAspect="1" noChangeArrowheads="1"/>
+                    </pic:cNvPicPr>
+                  </pic:nvPicPr>
+                  <pic:blipFill>
+                    <a:blip r:embed="rId12">
+                      <a:extLst>
+                        <a:ext uri="{28A0092B-C50C-407E-A947-70E740481C1C}">
+                          <a14:useLocalDpi xmlns:a14="http://schemas.microsoft.com/office/drawing/2010/main" val="0"/>
+                        </a:ext>
+                      </a:extLst>
+                    </a:blip>
+                    <a:srcRect/>
+                    <a:stretch>
+                      <a:fillRect/>
+                    </a:stretch>
+                  </pic:blipFill>
+                  <pic:spPr bwMode="auto">
+                    <a:xfrm>
+                      <a:off x="0" y="0"/>
+                      <a:ext cx="4635500" cy="2806700"/>
+                    </a:xfrm>
+                    <a:prstGeom prst="rect">
+                      <a:avLst/>
+                    </a:prstGeom>
+                    <a:noFill/>
+                    <a:ln>
+                      <a:noFill/>
+                    </a:ln>
+                  </pic:spPr>
+                </pic:pic>
+              </a:graphicData>
+            </a:graphic>
+          </wp:inline>
+        </w:drawing>
+      </w:r>
       <w:bookmarkStart w:id="0" w:name="_GoBack"/>
       <w:bookmarkEnd w:id="0"/>
+    </w:p>
+    <w:p>
+      <w:pPr>
+        <w:rPr>
+          <w:rFonts w:ascii="Helvetica" w:hAnsi="Helvetica" w:cs="Helvetica"/>
+          <w:color w:val="000000"/>
+          <w:sz w:val="27"/>
+          <w:szCs w:val="27"/>
+        </w:rPr>
+      </w:pPr>
+    </w:p>
+    <w:p>
+      <w:pPr>
+        <w:ind w:left="720"/>
+        <w:rPr>
+          <w:rFonts w:ascii="Helvetica" w:hAnsi="Helvetica" w:cs="Helvetica"/>
+          <w:color w:val="000000"/>
+          <w:sz w:val="27"/>
+          <w:szCs w:val="27"/>
+        </w:rPr>
+      </w:pPr>
     </w:p>
     <w:p>
       <w:pPr>
@@ -1500,6 +2995,38 @@
       <w:contextualSpacing/>
     </w:pPr>
   </w:style>
+  <w:style w:type="character" w:styleId="Hyperlink">
+    <w:name w:val="Hyperlink"/>
+    <w:basedOn w:val="DefaultParagraphFont"/>
+    <w:uiPriority w:val="99"/>
+    <w:unhideWhenUsed/>
+    <w:rsid w:val="007F7419"/>
+    <w:rPr>
+      <w:color w:val="0563C1" w:themeColor="hyperlink"/>
+      <w:u w:val="single"/>
+    </w:rPr>
+  </w:style>
+  <w:style w:type="paragraph" w:styleId="NormalWeb">
+    <w:name w:val="Normal (Web)"/>
+    <w:basedOn w:val="Normal"/>
+    <w:uiPriority w:val="99"/>
+    <w:semiHidden/>
+    <w:unhideWhenUsed/>
+    <w:rsid w:val="008F7DCE"/>
+    <w:pPr>
+      <w:spacing w:before="100" w:beforeAutospacing="1" w:after="100" w:afterAutospacing="1" w:line="240" w:lineRule="auto"/>
+    </w:pPr>
+    <w:rPr>
+      <w:rFonts w:ascii="Times New Roman" w:eastAsia="Times New Roman" w:hAnsi="Times New Roman" w:cs="Times New Roman"/>
+      <w:sz w:val="24"/>
+      <w:szCs w:val="24"/>
+    </w:rPr>
+  </w:style>
+  <w:style w:type="character" w:customStyle="1" w:styleId="code">
+    <w:name w:val="code"/>
+    <w:basedOn w:val="DefaultParagraphFont"/>
+    <w:rsid w:val="008F7DCE"/>
+  </w:style>
 </w:styles>
 </file>
 

--- a/How to Install & Setup JMeter.docx
+++ b/How to Install & Setup JMeter.docx
@@ -1393,7 +1393,6 @@
         </w:rPr>
         <w:t xml:space="preserve">All the configurable parameters for </w:t>
       </w:r>
-      <w:proofErr w:type="spellStart"/>
       <w:r>
         <w:rPr>
           <w:rFonts w:ascii="Helvetica" w:hAnsi="Helvetica" w:cs="Helvetica"/>
@@ -1402,9 +1401,8 @@
           <w:szCs w:val="27"/>
           <w:shd w:val="clear" w:color="auto" w:fill="FFFFFF"/>
         </w:rPr>
-        <w:t>Dashboad</w:t>
-      </w:r>
-      <w:proofErr w:type="spellEnd"/>
+        <w:t>Dashboard</w:t>
+      </w:r>
       <w:r>
         <w:rPr>
           <w:rFonts w:ascii="Helvetica" w:hAnsi="Helvetica" w:cs="Helvetica"/>
@@ -1657,16 +1655,7 @@
           <w:sz w:val="27"/>
           <w:szCs w:val="27"/>
         </w:rPr>
-        <w:t>Start the servers</w:t>
-      </w:r>
-      <w:r>
-        <w:rPr>
-          <w:rFonts w:ascii="Helvetica" w:hAnsi="Helvetica" w:cs="Helvetica"/>
-          <w:color w:val="000000"/>
-          <w:sz w:val="27"/>
-          <w:szCs w:val="27"/>
-        </w:rPr>
-        <w:t>:</w:t>
+        <w:t>Start the servers:</w:t>
       </w:r>
     </w:p>
     <w:p>
@@ -2034,16 +2023,7 @@
           <w:sz w:val="27"/>
           <w:szCs w:val="27"/>
         </w:rPr>
-        <w:t xml:space="preserve"> server's IP address. Multiple such servers can be added, comma-delimited</w:t>
-      </w:r>
-      <w:r>
-        <w:rPr>
-          <w:rFonts w:ascii="Helvetica" w:hAnsi="Helvetica" w:cs="Helvetica"/>
-          <w:color w:val="000000"/>
-          <w:sz w:val="27"/>
-          <w:szCs w:val="27"/>
-        </w:rPr>
-        <w:t>.</w:t>
+        <w:t xml:space="preserve"> server's IP address. Multiple such servers can be added, comma-delimited.</w:t>
       </w:r>
     </w:p>
     <w:p>
@@ -2332,37 +2312,165 @@
           </wp:inline>
         </w:drawing>
       </w:r>
+    </w:p>
+    <w:p>
+      <w:pPr>
+        <w:ind w:left="720"/>
+        <w:rPr>
+          <w:rFonts w:ascii="Helvetica" w:hAnsi="Helvetica" w:cs="Helvetica"/>
+          <w:color w:val="000000"/>
+          <w:sz w:val="27"/>
+          <w:szCs w:val="27"/>
+        </w:rPr>
+      </w:pPr>
+    </w:p>
+    <w:p>
+      <w:pPr>
+        <w:pStyle w:val="ListParagraph"/>
+        <w:numPr>
+          <w:ilvl w:val="0"/>
+          <w:numId w:val="1"/>
+        </w:numPr>
+        <w:rPr>
+          <w:sz w:val="30"/>
+          <w:szCs w:val="30"/>
+        </w:rPr>
+      </w:pPr>
+      <w:r>
+        <w:rPr>
+          <w:rFonts w:ascii="Helvetica" w:hAnsi="Helvetica" w:cs="Helvetica"/>
+          <w:color w:val="000000"/>
+          <w:sz w:val="27"/>
+          <w:szCs w:val="27"/>
+          <w:shd w:val="clear" w:color="auto" w:fill="FFFFFF"/>
+        </w:rPr>
+        <w:t>Web Sites for Tutorials on Regular Expressions &amp; Validating Regular Expressions.</w:t>
+      </w:r>
+    </w:p>
+    <w:p>
+      <w:pPr>
+        <w:pStyle w:val="ListParagraph"/>
+        <w:numPr>
+          <w:ilvl w:val="1"/>
+          <w:numId w:val="1"/>
+        </w:numPr>
+        <w:rPr>
+          <w:sz w:val="30"/>
+          <w:szCs w:val="30"/>
+        </w:rPr>
+      </w:pPr>
+      <w:hyperlink r:id="rId13" w:history="1">
+        <w:r>
+          <w:rPr>
+            <w:rStyle w:val="Hyperlink"/>
+            <w:sz w:val="30"/>
+            <w:szCs w:val="30"/>
+          </w:rPr>
+          <w:t>https://ryanstutorials.net/regular-expressions-tutorial/</w:t>
+        </w:r>
+      </w:hyperlink>
+    </w:p>
+    <w:p>
+      <w:pPr>
+        <w:pStyle w:val="ListParagraph"/>
+        <w:numPr>
+          <w:ilvl w:val="1"/>
+          <w:numId w:val="1"/>
+        </w:numPr>
+        <w:rPr>
+          <w:sz w:val="30"/>
+          <w:szCs w:val="30"/>
+        </w:rPr>
+      </w:pPr>
+      <w:hyperlink r:id="rId14" w:history="1">
+        <w:r>
+          <w:rPr>
+            <w:rStyle w:val="Hyperlink"/>
+            <w:sz w:val="30"/>
+            <w:szCs w:val="30"/>
+          </w:rPr>
+          <w:t>http://www.rexegg.com/regex-quickstart.html</w:t>
+        </w:r>
+      </w:hyperlink>
+    </w:p>
+    <w:p>
+      <w:pPr>
+        <w:pStyle w:val="ListParagraph"/>
+        <w:numPr>
+          <w:ilvl w:val="1"/>
+          <w:numId w:val="1"/>
+        </w:numPr>
+        <w:rPr>
+          <w:sz w:val="30"/>
+          <w:szCs w:val="30"/>
+        </w:rPr>
+      </w:pPr>
+      <w:hyperlink r:id="rId15" w:history="1">
+        <w:r>
+          <w:rPr>
+            <w:rStyle w:val="Hyperlink"/>
+            <w:sz w:val="30"/>
+            <w:szCs w:val="30"/>
+          </w:rPr>
+          <w:t>https://regex101.com/</w:t>
+        </w:r>
+      </w:hyperlink>
+    </w:p>
+    <w:p>
+      <w:pPr>
+        <w:pStyle w:val="ListParagraph"/>
+        <w:numPr>
+          <w:ilvl w:val="1"/>
+          <w:numId w:val="1"/>
+        </w:numPr>
+        <w:rPr>
+          <w:sz w:val="30"/>
+          <w:szCs w:val="30"/>
+        </w:rPr>
+      </w:pPr>
+      <w:hyperlink r:id="rId16" w:history="1">
+        <w:r>
+          <w:rPr>
+            <w:rStyle w:val="Hyperlink"/>
+            <w:sz w:val="30"/>
+            <w:szCs w:val="30"/>
+          </w:rPr>
+          <w:t>https://regexr.com/</w:t>
+        </w:r>
+      </w:hyperlink>
+    </w:p>
+    <w:p>
+      <w:pPr>
+        <w:pStyle w:val="ListParagraph"/>
+        <w:numPr>
+          <w:ilvl w:val="1"/>
+          <w:numId w:val="1"/>
+        </w:numPr>
+        <w:rPr>
+          <w:sz w:val="30"/>
+          <w:szCs w:val="30"/>
+        </w:rPr>
+      </w:pPr>
+      <w:hyperlink r:id="rId17" w:history="1">
+        <w:r>
+          <w:rPr>
+            <w:rStyle w:val="Hyperlink"/>
+            <w:sz w:val="30"/>
+            <w:szCs w:val="30"/>
+          </w:rPr>
+          <w:t>https://www.regextester.com/</w:t>
+        </w:r>
+      </w:hyperlink>
+    </w:p>
+    <w:p>
+      <w:pPr>
+        <w:rPr>
+          <w:sz w:val="30"/>
+          <w:szCs w:val="30"/>
+        </w:rPr>
+      </w:pPr>
       <w:bookmarkStart w:id="0" w:name="_GoBack"/>
       <w:bookmarkEnd w:id="0"/>
-    </w:p>
-    <w:p>
-      <w:pPr>
-        <w:rPr>
-          <w:rFonts w:ascii="Helvetica" w:hAnsi="Helvetica" w:cs="Helvetica"/>
-          <w:color w:val="000000"/>
-          <w:sz w:val="27"/>
-          <w:szCs w:val="27"/>
-        </w:rPr>
-      </w:pPr>
-    </w:p>
-    <w:p>
-      <w:pPr>
-        <w:ind w:left="720"/>
-        <w:rPr>
-          <w:rFonts w:ascii="Helvetica" w:hAnsi="Helvetica" w:cs="Helvetica"/>
-          <w:color w:val="000000"/>
-          <w:sz w:val="27"/>
-          <w:szCs w:val="27"/>
-        </w:rPr>
-      </w:pPr>
-    </w:p>
-    <w:p>
-      <w:pPr>
-        <w:rPr>
-          <w:sz w:val="30"/>
-          <w:szCs w:val="30"/>
-        </w:rPr>
-      </w:pPr>
     </w:p>
     <w:sectPr>
       <w:pgSz w:w="12240" w:h="15840"/>
